--- a/_book/Kahis.docx
+++ b/_book/Kahis.docx
@@ -55,7 +55,7 @@
         <w:pStyle w:val="Date"/>
       </w:pPr>
       <w:r>
-        <w:t xml:space="preserve">2022-10-07</w:t>
+        <w:t xml:space="preserve">2022-10-08</w:t>
       </w:r>
     </w:p>
     <w:bookmarkStart w:id="20" w:name="Preface"/>
